--- a/res/數學/數專/旺宏-力爭上郵20200527.docx
+++ b/res/數學/數專/旺宏-力爭上郵20200527.docx
@@ -19,6 +19,8 @@
           <w:lang w:val="en-US" w:eastAsia="zh-CN" w:bidi="ar"/>
         </w:rPr>
       </w:pPr>
+      <w:bookmarkStart w:id="0" w:name="_GoBack"/>
+      <w:bookmarkEnd w:id="0"/>
     </w:p>
     <w:p>
       <w:pPr>
@@ -127,7 +129,7 @@
           <w:szCs w:val="43"/>
           <w:lang w:val="en-US" w:eastAsia="zh-CN" w:bidi="ar"/>
         </w:rPr>
-        <w:t>參賽編號：</w:t>
+        <w:t>參賽編號：SA19-365</w:t>
       </w:r>
     </w:p>
     <w:p>
@@ -256,6 +258,7 @@
         <w:sectPr>
           <w:pgSz w:w="11910" w:h="16840"/>
           <w:pgMar w:top="1134" w:right="1134" w:bottom="1134" w:left="1134" w:header="0" w:footer="1024" w:gutter="0"/>
+          <w:pgNumType w:fmt="decimal" w:start="1"/>
           <w:cols w:space="720" w:num="1"/>
         </w:sectPr>
       </w:pPr>
@@ -1052,29 +1055,7 @@
           <w:rtl w:val="0"/>
           <w:lang w:val="en-US" w:eastAsia="zh-TW"/>
         </w:rPr>
-        <w:t>這裡指的k的最大值為1×n且符合IC-Coloring排列的矩</w:t>
-      </w:r>
-      <w:bookmarkStart w:id="0" w:name="_GoBack"/>
-      <w:r>
-        <w:rPr>
-          <w:rFonts w:hint="eastAsia" w:ascii="PMingLiU" w:hAnsi="PMingLiU" w:eastAsia="PMingLiU" w:cs="PMingLiU"/>
-          <w:sz w:val="24"/>
-          <w:szCs w:val="24"/>
-          <w:rtl w:val="0"/>
-          <w:lang w:val="en-US" w:eastAsia="zh-TW"/>
-        </w:rPr>
-        <w:t>形郵票在</w:t>
-      </w:r>
-      <w:bookmarkEnd w:id="0"/>
-      <w:r>
-        <w:rPr>
-          <w:rFonts w:hint="eastAsia" w:ascii="PMingLiU" w:hAnsi="PMingLiU" w:eastAsia="PMingLiU" w:cs="PMingLiU"/>
-          <w:sz w:val="24"/>
-          <w:szCs w:val="24"/>
-          <w:rtl w:val="0"/>
-          <w:lang w:val="en-US" w:eastAsia="zh-TW"/>
-        </w:rPr>
-        <w:t>各種面值分配下，其面值的總和。根據程式的演算，可以做出下表。程式請見</w:t>
+        <w:t>這裡指的k的最大值為1×n且符合IC-Coloring排列的矩形郵票在各種面值分配下，其面值的總和。根據程式的演算，可以做出下表。程式請見</w:t>
       </w:r>
       <w:r>
         <w:rPr>
@@ -1124,22 +1105,6 @@
         <w:gridCol w:w="6467"/>
       </w:tblGrid>
       <w:tr>
-        <w:tblPrEx>
-          <w:tblBorders>
-            <w:top w:val="single" w:color="auto" w:sz="4" w:space="0"/>
-            <w:left w:val="single" w:color="auto" w:sz="4" w:space="0"/>
-            <w:bottom w:val="single" w:color="auto" w:sz="4" w:space="0"/>
-            <w:right w:val="single" w:color="auto" w:sz="4" w:space="0"/>
-            <w:insideH w:val="single" w:color="auto" w:sz="4" w:space="0"/>
-            <w:insideV w:val="single" w:color="auto" w:sz="4" w:space="0"/>
-          </w:tblBorders>
-          <w:tblCellMar>
-            <w:top w:w="0" w:type="dxa"/>
-            <w:left w:w="108" w:type="dxa"/>
-            <w:bottom w:w="0" w:type="dxa"/>
-            <w:right w:w="108" w:type="dxa"/>
-          </w:tblCellMar>
-        </w:tblPrEx>
         <w:tc>
           <w:tcPr>
             <w:tcW w:w="1901" w:type="dxa"/>
@@ -1259,12 +1224,6 @@
             <w:insideH w:val="single" w:color="auto" w:sz="4" w:space="0"/>
             <w:insideV w:val="single" w:color="auto" w:sz="4" w:space="0"/>
           </w:tblBorders>
-          <w:tblCellMar>
-            <w:top w:w="0" w:type="dxa"/>
-            <w:left w:w="108" w:type="dxa"/>
-            <w:bottom w:w="0" w:type="dxa"/>
-            <w:right w:w="108" w:type="dxa"/>
-          </w:tblCellMar>
         </w:tblPrEx>
         <w:tc>
           <w:tcPr>
@@ -1385,12 +1344,6 @@
             <w:insideH w:val="single" w:color="auto" w:sz="4" w:space="0"/>
             <w:insideV w:val="single" w:color="auto" w:sz="4" w:space="0"/>
           </w:tblBorders>
-          <w:tblCellMar>
-            <w:top w:w="0" w:type="dxa"/>
-            <w:left w:w="108" w:type="dxa"/>
-            <w:bottom w:w="0" w:type="dxa"/>
-            <w:right w:w="108" w:type="dxa"/>
-          </w:tblCellMar>
         </w:tblPrEx>
         <w:tc>
           <w:tcPr>
@@ -1631,12 +1584,6 @@
             <w:insideH w:val="single" w:color="auto" w:sz="4" w:space="0"/>
             <w:insideV w:val="single" w:color="auto" w:sz="4" w:space="0"/>
           </w:tblBorders>
-          <w:tblCellMar>
-            <w:top w:w="0" w:type="dxa"/>
-            <w:left w:w="108" w:type="dxa"/>
-            <w:bottom w:w="0" w:type="dxa"/>
-            <w:right w:w="108" w:type="dxa"/>
-          </w:tblCellMar>
         </w:tblPrEx>
         <w:tc>
           <w:tcPr>
@@ -1757,12 +1704,6 @@
             <w:insideH w:val="single" w:color="auto" w:sz="4" w:space="0"/>
             <w:insideV w:val="single" w:color="auto" w:sz="4" w:space="0"/>
           </w:tblBorders>
-          <w:tblCellMar>
-            <w:top w:w="0" w:type="dxa"/>
-            <w:left w:w="108" w:type="dxa"/>
-            <w:bottom w:w="0" w:type="dxa"/>
-            <w:right w:w="108" w:type="dxa"/>
-          </w:tblCellMar>
         </w:tblPrEx>
         <w:tc>
           <w:tcPr>
@@ -1883,12 +1824,6 @@
             <w:insideH w:val="single" w:color="auto" w:sz="4" w:space="0"/>
             <w:insideV w:val="single" w:color="auto" w:sz="4" w:space="0"/>
           </w:tblBorders>
-          <w:tblCellMar>
-            <w:top w:w="0" w:type="dxa"/>
-            <w:left w:w="108" w:type="dxa"/>
-            <w:bottom w:w="0" w:type="dxa"/>
-            <w:right w:w="108" w:type="dxa"/>
-          </w:tblCellMar>
         </w:tblPrEx>
         <w:tc>
           <w:tcPr>
@@ -2105,6 +2040,7 @@
     <w:p>
       <w:pPr>
         <w:numPr>
+          <w:ilvl w:val="0"/>
           <w:numId w:val="0"/>
         </w:numPr>
         <w:spacing w:before="0" w:line="360" w:lineRule="auto"/>
@@ -2214,7 +2150,7 @@
           <w:lang w:val="en-US" w:eastAsia="zh-TW"/>
         </w:rPr>
         <w:object>
-          <v:shape id="_x0000_i1031" o:spt="75" type="#_x0000_t75" style="height:31pt;width:48pt;" o:ole="t" filled="f" o:preferrelative="t" stroked="f" coordsize="21600,21600">
+          <v:shape id="_x0000_i1027" o:spt="75" type="#_x0000_t75" style="height:31pt;width:48pt;" o:ole="t" filled="f" o:preferrelative="t" stroked="f" coordsize="21600,21600">
             <v:path/>
             <v:fill on="f" focussize="0,0"/>
             <v:stroke on="f"/>
@@ -2223,7 +2159,7 @@
             <w10:wrap type="none"/>
             <w10:anchorlock/>
           </v:shape>
-          <o:OLEObject Type="Embed" ProgID="Equation.KSEE3" ShapeID="_x0000_i1031" DrawAspect="Content" ObjectID="_1468075727" r:id="rId8">
+          <o:OLEObject Type="Embed" ProgID="Equation.KSEE3" ShapeID="_x0000_i1027" DrawAspect="Content" ObjectID="_1468075727" r:id="rId8">
             <o:LockedField>false</o:LockedField>
           </o:OLEObject>
         </w:object>
@@ -2276,7 +2212,7 @@
           <w:lang w:val="en-US" w:eastAsia="zh-TW"/>
         </w:rPr>
         <w:object>
-          <v:shape id="_x0000_i1032" o:spt="75" type="#_x0000_t75" style="height:31pt;width:48pt;" o:ole="t" filled="f" o:preferrelative="t" stroked="f" coordsize="21600,21600">
+          <v:shape id="_x0000_i1028" o:spt="75" type="#_x0000_t75" style="height:31pt;width:48pt;" o:ole="t" filled="f" o:preferrelative="t" stroked="f" coordsize="21600,21600">
             <v:path/>
             <v:fill on="f" focussize="0,0"/>
             <v:stroke on="f"/>
@@ -2285,7 +2221,7 @@
             <w10:wrap type="none"/>
             <w10:anchorlock/>
           </v:shape>
-          <o:OLEObject Type="Embed" ProgID="Equation.KSEE3" ShapeID="_x0000_i1032" DrawAspect="Content" ObjectID="_1468075728" r:id="rId9">
+          <o:OLEObject Type="Embed" ProgID="Equation.KSEE3" ShapeID="_x0000_i1028" DrawAspect="Content" ObjectID="_1468075728" r:id="rId9">
             <o:LockedField>false</o:LockedField>
           </o:OLEObject>
         </w:object>
@@ -2404,22 +2340,6 @@
         <w:gridCol w:w="6467"/>
       </w:tblGrid>
       <w:tr>
-        <w:tblPrEx>
-          <w:tblBorders>
-            <w:top w:val="single" w:color="auto" w:sz="4" w:space="0"/>
-            <w:left w:val="single" w:color="auto" w:sz="4" w:space="0"/>
-            <w:bottom w:val="single" w:color="auto" w:sz="4" w:space="0"/>
-            <w:right w:val="single" w:color="auto" w:sz="4" w:space="0"/>
-            <w:insideH w:val="single" w:color="auto" w:sz="4" w:space="0"/>
-            <w:insideV w:val="single" w:color="auto" w:sz="4" w:space="0"/>
-          </w:tblBorders>
-          <w:tblCellMar>
-            <w:top w:w="0" w:type="dxa"/>
-            <w:left w:w="108" w:type="dxa"/>
-            <w:bottom w:w="0" w:type="dxa"/>
-            <w:right w:w="108" w:type="dxa"/>
-          </w:tblCellMar>
-        </w:tblPrEx>
         <w:tc>
           <w:tcPr>
             <w:tcW w:w="1901" w:type="dxa"/>
@@ -2539,12 +2459,6 @@
             <w:insideH w:val="single" w:color="auto" w:sz="4" w:space="0"/>
             <w:insideV w:val="single" w:color="auto" w:sz="4" w:space="0"/>
           </w:tblBorders>
-          <w:tblCellMar>
-            <w:top w:w="0" w:type="dxa"/>
-            <w:left w:w="108" w:type="dxa"/>
-            <w:bottom w:w="0" w:type="dxa"/>
-            <w:right w:w="108" w:type="dxa"/>
-          </w:tblCellMar>
         </w:tblPrEx>
         <w:tc>
           <w:tcPr>
@@ -2665,12 +2579,6 @@
             <w:insideH w:val="single" w:color="auto" w:sz="4" w:space="0"/>
             <w:insideV w:val="single" w:color="auto" w:sz="4" w:space="0"/>
           </w:tblBorders>
-          <w:tblCellMar>
-            <w:top w:w="0" w:type="dxa"/>
-            <w:left w:w="108" w:type="dxa"/>
-            <w:bottom w:w="0" w:type="dxa"/>
-            <w:right w:w="108" w:type="dxa"/>
-          </w:tblCellMar>
         </w:tblPrEx>
         <w:tc>
           <w:tcPr>
@@ -2911,12 +2819,6 @@
             <w:insideH w:val="single" w:color="auto" w:sz="4" w:space="0"/>
             <w:insideV w:val="single" w:color="auto" w:sz="4" w:space="0"/>
           </w:tblBorders>
-          <w:tblCellMar>
-            <w:top w:w="0" w:type="dxa"/>
-            <w:left w:w="108" w:type="dxa"/>
-            <w:bottom w:w="0" w:type="dxa"/>
-            <w:right w:w="108" w:type="dxa"/>
-          </w:tblCellMar>
         </w:tblPrEx>
         <w:tc>
           <w:tcPr>
@@ -3147,12 +3049,6 @@
             <w:insideH w:val="single" w:color="auto" w:sz="4" w:space="0"/>
             <w:insideV w:val="single" w:color="auto" w:sz="4" w:space="0"/>
           </w:tblBorders>
-          <w:tblCellMar>
-            <w:top w:w="0" w:type="dxa"/>
-            <w:left w:w="108" w:type="dxa"/>
-            <w:bottom w:w="0" w:type="dxa"/>
-            <w:right w:w="108" w:type="dxa"/>
-          </w:tblCellMar>
         </w:tblPrEx>
         <w:tc>
           <w:tcPr>
@@ -3273,12 +3169,6 @@
             <w:insideH w:val="single" w:color="auto" w:sz="4" w:space="0"/>
             <w:insideV w:val="single" w:color="auto" w:sz="4" w:space="0"/>
           </w:tblBorders>
-          <w:tblCellMar>
-            <w:top w:w="0" w:type="dxa"/>
-            <w:left w:w="108" w:type="dxa"/>
-            <w:bottom w:w="0" w:type="dxa"/>
-            <w:right w:w="108" w:type="dxa"/>
-          </w:tblCellMar>
         </w:tblPrEx>
         <w:tc>
           <w:tcPr>
@@ -3719,12 +3609,6 @@
             <w:insideH w:val="single" w:color="auto" w:sz="4" w:space="0"/>
             <w:insideV w:val="single" w:color="auto" w:sz="4" w:space="0"/>
           </w:tblBorders>
-          <w:tblCellMar>
-            <w:top w:w="0" w:type="dxa"/>
-            <w:left w:w="108" w:type="dxa"/>
-            <w:bottom w:w="0" w:type="dxa"/>
-            <w:right w:w="108" w:type="dxa"/>
-          </w:tblCellMar>
         </w:tblPrEx>
         <w:tc>
           <w:tcPr>
@@ -3813,12 +3697,6 @@
             <w:insideH w:val="single" w:color="auto" w:sz="4" w:space="0"/>
             <w:insideV w:val="single" w:color="auto" w:sz="4" w:space="0"/>
           </w:tblBorders>
-          <w:tblCellMar>
-            <w:top w:w="0" w:type="dxa"/>
-            <w:left w:w="108" w:type="dxa"/>
-            <w:bottom w:w="0" w:type="dxa"/>
-            <w:right w:w="108" w:type="dxa"/>
-          </w:tblCellMar>
         </w:tblPrEx>
         <w:tc>
           <w:tcPr>
@@ -3855,100 +3733,6 @@
                 <w:lang w:val="en-US" w:eastAsia="zh-TW"/>
               </w:rPr>
               <w:t>1</w:t>
-            </w:r>
-          </w:p>
-        </w:tc>
-        <w:tc>
-          <w:tcPr>
-            <w:tcW w:w="4929" w:type="dxa"/>
-          </w:tcPr>
-          <w:p>
-            <w:pPr>
-              <w:widowControl w:val="0"/>
-              <w:numPr>
-                <w:ilvl w:val="0"/>
-                <w:numId w:val="0"/>
-              </w:numPr>
-              <w:spacing w:before="0" w:line="360" w:lineRule="auto"/>
-              <w:ind w:right="0" w:rightChars="0"/>
-              <w:jc w:val="both"/>
-              <w:rPr>
-                <w:rFonts w:hint="eastAsia" w:ascii="PMingLiU" w:hAnsi="PMingLiU" w:eastAsia="PMingLiU" w:cs="PMingLiU"/>
-                <w:color w:val="000000"/>
-                <w:sz w:val="24"/>
-                <w:szCs w:val="24"/>
-                <w:vertAlign w:val="baseline"/>
-                <w:rtl w:val="0"/>
-                <w:lang w:val="en-US" w:eastAsia="zh-TW"/>
-              </w:rPr>
-            </w:pPr>
-            <w:r>
-              <w:rPr>
-                <w:rFonts w:hint="eastAsia" w:ascii="PMingLiU" w:hAnsi="PMingLiU" w:eastAsia="PMingLiU" w:cs="PMingLiU"/>
-                <w:color w:val="000000"/>
-                <w:sz w:val="24"/>
-                <w:szCs w:val="24"/>
-                <w:vertAlign w:val="baseline"/>
-                <w:rtl w:val="0"/>
-                <w:lang w:val="en-US" w:eastAsia="zh-TW"/>
-              </w:rPr>
-              <w:t>0.0*</w:t>
-            </w:r>
-          </w:p>
-        </w:tc>
-      </w:tr>
-      <w:tr>
-        <w:tblPrEx>
-          <w:tblBorders>
-            <w:top w:val="single" w:color="auto" w:sz="4" w:space="0"/>
-            <w:left w:val="single" w:color="auto" w:sz="4" w:space="0"/>
-            <w:bottom w:val="single" w:color="auto" w:sz="4" w:space="0"/>
-            <w:right w:val="single" w:color="auto" w:sz="4" w:space="0"/>
-            <w:insideH w:val="single" w:color="auto" w:sz="4" w:space="0"/>
-            <w:insideV w:val="single" w:color="auto" w:sz="4" w:space="0"/>
-          </w:tblBorders>
-          <w:tblCellMar>
-            <w:top w:w="0" w:type="dxa"/>
-            <w:left w:w="108" w:type="dxa"/>
-            <w:bottom w:w="0" w:type="dxa"/>
-            <w:right w:w="108" w:type="dxa"/>
-          </w:tblCellMar>
-        </w:tblPrEx>
-        <w:tc>
-          <w:tcPr>
-            <w:tcW w:w="4929" w:type="dxa"/>
-          </w:tcPr>
-          <w:p>
-            <w:pPr>
-              <w:widowControl w:val="0"/>
-              <w:numPr>
-                <w:ilvl w:val="0"/>
-                <w:numId w:val="0"/>
-              </w:numPr>
-              <w:spacing w:before="0" w:line="360" w:lineRule="auto"/>
-              <w:ind w:right="0" w:rightChars="0"/>
-              <w:jc w:val="both"/>
-              <w:rPr>
-                <w:rFonts w:hint="eastAsia" w:ascii="PMingLiU" w:hAnsi="PMingLiU" w:eastAsia="PMingLiU" w:cs="PMingLiU"/>
-                <w:color w:val="000000"/>
-                <w:sz w:val="24"/>
-                <w:szCs w:val="24"/>
-                <w:vertAlign w:val="baseline"/>
-                <w:rtl w:val="0"/>
-                <w:lang w:val="en-US" w:eastAsia="zh-TW"/>
-              </w:rPr>
-            </w:pPr>
-            <w:r>
-              <w:rPr>
-                <w:rFonts w:hint="eastAsia" w:ascii="PMingLiU" w:hAnsi="PMingLiU" w:eastAsia="PMingLiU" w:cs="PMingLiU"/>
-                <w:color w:val="000000"/>
-                <w:sz w:val="24"/>
-                <w:szCs w:val="24"/>
-                <w:vertAlign w:val="baseline"/>
-                <w:rtl w:val="0"/>
-                <w:lang w:val="en-US" w:eastAsia="zh-TW"/>
-              </w:rPr>
-              <w:t>2</w:t>
             </w:r>
           </w:p>
         </w:tc>
@@ -4036,6 +3820,94 @@
                 <w:rtl w:val="0"/>
                 <w:lang w:val="en-US" w:eastAsia="zh-TW"/>
               </w:rPr>
+              <w:t>2</w:t>
+            </w:r>
+          </w:p>
+        </w:tc>
+        <w:tc>
+          <w:tcPr>
+            <w:tcW w:w="4929" w:type="dxa"/>
+          </w:tcPr>
+          <w:p>
+            <w:pPr>
+              <w:widowControl w:val="0"/>
+              <w:numPr>
+                <w:ilvl w:val="0"/>
+                <w:numId w:val="0"/>
+              </w:numPr>
+              <w:spacing w:before="0" w:line="360" w:lineRule="auto"/>
+              <w:ind w:right="0" w:rightChars="0"/>
+              <w:jc w:val="both"/>
+              <w:rPr>
+                <w:rFonts w:hint="eastAsia" w:ascii="PMingLiU" w:hAnsi="PMingLiU" w:eastAsia="PMingLiU" w:cs="PMingLiU"/>
+                <w:color w:val="000000"/>
+                <w:sz w:val="24"/>
+                <w:szCs w:val="24"/>
+                <w:vertAlign w:val="baseline"/>
+                <w:rtl w:val="0"/>
+                <w:lang w:val="en-US" w:eastAsia="zh-TW"/>
+              </w:rPr>
+            </w:pPr>
+            <w:r>
+              <w:rPr>
+                <w:rFonts w:hint="eastAsia" w:ascii="PMingLiU" w:hAnsi="PMingLiU" w:eastAsia="PMingLiU" w:cs="PMingLiU"/>
+                <w:color w:val="000000"/>
+                <w:sz w:val="24"/>
+                <w:szCs w:val="24"/>
+                <w:vertAlign w:val="baseline"/>
+                <w:rtl w:val="0"/>
+                <w:lang w:val="en-US" w:eastAsia="zh-TW"/>
+              </w:rPr>
+              <w:t>0.0*</w:t>
+            </w:r>
+          </w:p>
+        </w:tc>
+      </w:tr>
+      <w:tr>
+        <w:tblPrEx>
+          <w:tblBorders>
+            <w:top w:val="single" w:color="auto" w:sz="4" w:space="0"/>
+            <w:left w:val="single" w:color="auto" w:sz="4" w:space="0"/>
+            <w:bottom w:val="single" w:color="auto" w:sz="4" w:space="0"/>
+            <w:right w:val="single" w:color="auto" w:sz="4" w:space="0"/>
+            <w:insideH w:val="single" w:color="auto" w:sz="4" w:space="0"/>
+            <w:insideV w:val="single" w:color="auto" w:sz="4" w:space="0"/>
+          </w:tblBorders>
+        </w:tblPrEx>
+        <w:tc>
+          <w:tcPr>
+            <w:tcW w:w="4929" w:type="dxa"/>
+          </w:tcPr>
+          <w:p>
+            <w:pPr>
+              <w:widowControl w:val="0"/>
+              <w:numPr>
+                <w:ilvl w:val="0"/>
+                <w:numId w:val="0"/>
+              </w:numPr>
+              <w:spacing w:before="0" w:line="360" w:lineRule="auto"/>
+              <w:ind w:right="0" w:rightChars="0"/>
+              <w:jc w:val="both"/>
+              <w:rPr>
+                <w:rFonts w:hint="eastAsia" w:ascii="PMingLiU" w:hAnsi="PMingLiU" w:eastAsia="PMingLiU" w:cs="PMingLiU"/>
+                <w:color w:val="000000"/>
+                <w:sz w:val="24"/>
+                <w:szCs w:val="24"/>
+                <w:vertAlign w:val="baseline"/>
+                <w:rtl w:val="0"/>
+                <w:lang w:val="en-US" w:eastAsia="zh-TW"/>
+              </w:rPr>
+            </w:pPr>
+            <w:r>
+              <w:rPr>
+                <w:rFonts w:hint="eastAsia" w:ascii="PMingLiU" w:hAnsi="PMingLiU" w:eastAsia="PMingLiU" w:cs="PMingLiU"/>
+                <w:color w:val="000000"/>
+                <w:sz w:val="24"/>
+                <w:szCs w:val="24"/>
+                <w:vertAlign w:val="baseline"/>
+                <w:rtl w:val="0"/>
+                <w:lang w:val="en-US" w:eastAsia="zh-TW"/>
+              </w:rPr>
               <w:t>3</w:t>
             </w:r>
           </w:p>
@@ -4089,12 +3961,6 @@
             <w:insideH w:val="single" w:color="auto" w:sz="4" w:space="0"/>
             <w:insideV w:val="single" w:color="auto" w:sz="4" w:space="0"/>
           </w:tblBorders>
-          <w:tblCellMar>
-            <w:top w:w="0" w:type="dxa"/>
-            <w:left w:w="108" w:type="dxa"/>
-            <w:bottom w:w="0" w:type="dxa"/>
-            <w:right w:w="108" w:type="dxa"/>
-          </w:tblCellMar>
         </w:tblPrEx>
         <w:tc>
           <w:tcPr>
@@ -4183,12 +4049,6 @@
             <w:insideH w:val="single" w:color="auto" w:sz="4" w:space="0"/>
             <w:insideV w:val="single" w:color="auto" w:sz="4" w:space="0"/>
           </w:tblBorders>
-          <w:tblCellMar>
-            <w:top w:w="0" w:type="dxa"/>
-            <w:left w:w="108" w:type="dxa"/>
-            <w:bottom w:w="0" w:type="dxa"/>
-            <w:right w:w="108" w:type="dxa"/>
-          </w:tblCellMar>
         </w:tblPrEx>
         <w:tc>
           <w:tcPr>
@@ -4475,12 +4335,6 @@
             <w:insideH w:val="single" w:color="auto" w:sz="4" w:space="0"/>
             <w:insideV w:val="single" w:color="auto" w:sz="4" w:space="0"/>
           </w:tblBorders>
-          <w:tblCellMar>
-            <w:top w:w="0" w:type="dxa"/>
-            <w:left w:w="108" w:type="dxa"/>
-            <w:bottom w:w="0" w:type="dxa"/>
-            <w:right w:w="108" w:type="dxa"/>
-          </w:tblCellMar>
         </w:tblPrEx>
         <w:tc>
           <w:tcPr>
@@ -4569,12 +4423,6 @@
             <w:insideH w:val="single" w:color="auto" w:sz="4" w:space="0"/>
             <w:insideV w:val="single" w:color="auto" w:sz="4" w:space="0"/>
           </w:tblBorders>
-          <w:tblCellMar>
-            <w:top w:w="0" w:type="dxa"/>
-            <w:left w:w="108" w:type="dxa"/>
-            <w:bottom w:w="0" w:type="dxa"/>
-            <w:right w:w="108" w:type="dxa"/>
-          </w:tblCellMar>
         </w:tblPrEx>
         <w:tc>
           <w:tcPr>
@@ -4611,100 +4459,6 @@
                 <w:lang w:val="en-US" w:eastAsia="zh-TW"/>
               </w:rPr>
               <w:t>1</w:t>
-            </w:r>
-          </w:p>
-        </w:tc>
-        <w:tc>
-          <w:tcPr>
-            <w:tcW w:w="4929" w:type="dxa"/>
-          </w:tcPr>
-          <w:p>
-            <w:pPr>
-              <w:widowControl w:val="0"/>
-              <w:numPr>
-                <w:ilvl w:val="0"/>
-                <w:numId w:val="0"/>
-              </w:numPr>
-              <w:spacing w:before="0" w:line="360" w:lineRule="auto"/>
-              <w:ind w:right="0" w:rightChars="0"/>
-              <w:jc w:val="both"/>
-              <w:rPr>
-                <w:rFonts w:hint="eastAsia" w:ascii="PMingLiU" w:hAnsi="PMingLiU" w:eastAsia="PMingLiU" w:cs="PMingLiU"/>
-                <w:color w:val="000000"/>
-                <w:sz w:val="24"/>
-                <w:szCs w:val="24"/>
-                <w:vertAlign w:val="baseline"/>
-                <w:rtl w:val="0"/>
-                <w:lang w:val="en-US" w:eastAsia="zh-TW"/>
-              </w:rPr>
-            </w:pPr>
-            <w:r>
-              <w:rPr>
-                <w:rFonts w:hint="eastAsia" w:ascii="PMingLiU" w:hAnsi="PMingLiU" w:eastAsia="PMingLiU" w:cs="PMingLiU"/>
-                <w:color w:val="000000"/>
-                <w:sz w:val="24"/>
-                <w:szCs w:val="24"/>
-                <w:vertAlign w:val="baseline"/>
-                <w:rtl w:val="0"/>
-                <w:lang w:val="en-US" w:eastAsia="zh-TW"/>
-              </w:rPr>
-              <w:t>0.0*</w:t>
-            </w:r>
-          </w:p>
-        </w:tc>
-      </w:tr>
-      <w:tr>
-        <w:tblPrEx>
-          <w:tblBorders>
-            <w:top w:val="single" w:color="auto" w:sz="4" w:space="0"/>
-            <w:left w:val="single" w:color="auto" w:sz="4" w:space="0"/>
-            <w:bottom w:val="single" w:color="auto" w:sz="4" w:space="0"/>
-            <w:right w:val="single" w:color="auto" w:sz="4" w:space="0"/>
-            <w:insideH w:val="single" w:color="auto" w:sz="4" w:space="0"/>
-            <w:insideV w:val="single" w:color="auto" w:sz="4" w:space="0"/>
-          </w:tblBorders>
-          <w:tblCellMar>
-            <w:top w:w="0" w:type="dxa"/>
-            <w:left w:w="108" w:type="dxa"/>
-            <w:bottom w:w="0" w:type="dxa"/>
-            <w:right w:w="108" w:type="dxa"/>
-          </w:tblCellMar>
-        </w:tblPrEx>
-        <w:tc>
-          <w:tcPr>
-            <w:tcW w:w="4929" w:type="dxa"/>
-          </w:tcPr>
-          <w:p>
-            <w:pPr>
-              <w:widowControl w:val="0"/>
-              <w:numPr>
-                <w:ilvl w:val="0"/>
-                <w:numId w:val="0"/>
-              </w:numPr>
-              <w:spacing w:before="0" w:line="360" w:lineRule="auto"/>
-              <w:ind w:right="0" w:rightChars="0"/>
-              <w:jc w:val="both"/>
-              <w:rPr>
-                <w:rFonts w:hint="eastAsia" w:ascii="PMingLiU" w:hAnsi="PMingLiU" w:eastAsia="PMingLiU" w:cs="PMingLiU"/>
-                <w:color w:val="000000"/>
-                <w:sz w:val="24"/>
-                <w:szCs w:val="24"/>
-                <w:vertAlign w:val="baseline"/>
-                <w:rtl w:val="0"/>
-                <w:lang w:val="en-US" w:eastAsia="zh-TW"/>
-              </w:rPr>
-            </w:pPr>
-            <w:r>
-              <w:rPr>
-                <w:rFonts w:hint="eastAsia" w:ascii="PMingLiU" w:hAnsi="PMingLiU" w:eastAsia="PMingLiU" w:cs="PMingLiU"/>
-                <w:color w:val="000000"/>
-                <w:sz w:val="24"/>
-                <w:szCs w:val="24"/>
-                <w:vertAlign w:val="baseline"/>
-                <w:rtl w:val="0"/>
-                <w:lang w:val="en-US" w:eastAsia="zh-TW"/>
-              </w:rPr>
-              <w:t>2</w:t>
             </w:r>
           </w:p>
         </w:tc>
@@ -4792,6 +4546,94 @@
                 <w:rtl w:val="0"/>
                 <w:lang w:val="en-US" w:eastAsia="zh-TW"/>
               </w:rPr>
+              <w:t>2</w:t>
+            </w:r>
+          </w:p>
+        </w:tc>
+        <w:tc>
+          <w:tcPr>
+            <w:tcW w:w="4929" w:type="dxa"/>
+          </w:tcPr>
+          <w:p>
+            <w:pPr>
+              <w:widowControl w:val="0"/>
+              <w:numPr>
+                <w:ilvl w:val="0"/>
+                <w:numId w:val="0"/>
+              </w:numPr>
+              <w:spacing w:before="0" w:line="360" w:lineRule="auto"/>
+              <w:ind w:right="0" w:rightChars="0"/>
+              <w:jc w:val="both"/>
+              <w:rPr>
+                <w:rFonts w:hint="eastAsia" w:ascii="PMingLiU" w:hAnsi="PMingLiU" w:eastAsia="PMingLiU" w:cs="PMingLiU"/>
+                <w:color w:val="000000"/>
+                <w:sz w:val="24"/>
+                <w:szCs w:val="24"/>
+                <w:vertAlign w:val="baseline"/>
+                <w:rtl w:val="0"/>
+                <w:lang w:val="en-US" w:eastAsia="zh-TW"/>
+              </w:rPr>
+            </w:pPr>
+            <w:r>
+              <w:rPr>
+                <w:rFonts w:hint="eastAsia" w:ascii="PMingLiU" w:hAnsi="PMingLiU" w:eastAsia="PMingLiU" w:cs="PMingLiU"/>
+                <w:color w:val="000000"/>
+                <w:sz w:val="24"/>
+                <w:szCs w:val="24"/>
+                <w:vertAlign w:val="baseline"/>
+                <w:rtl w:val="0"/>
+                <w:lang w:val="en-US" w:eastAsia="zh-TW"/>
+              </w:rPr>
+              <w:t>0.0*</w:t>
+            </w:r>
+          </w:p>
+        </w:tc>
+      </w:tr>
+      <w:tr>
+        <w:tblPrEx>
+          <w:tblBorders>
+            <w:top w:val="single" w:color="auto" w:sz="4" w:space="0"/>
+            <w:left w:val="single" w:color="auto" w:sz="4" w:space="0"/>
+            <w:bottom w:val="single" w:color="auto" w:sz="4" w:space="0"/>
+            <w:right w:val="single" w:color="auto" w:sz="4" w:space="0"/>
+            <w:insideH w:val="single" w:color="auto" w:sz="4" w:space="0"/>
+            <w:insideV w:val="single" w:color="auto" w:sz="4" w:space="0"/>
+          </w:tblBorders>
+        </w:tblPrEx>
+        <w:tc>
+          <w:tcPr>
+            <w:tcW w:w="4929" w:type="dxa"/>
+          </w:tcPr>
+          <w:p>
+            <w:pPr>
+              <w:widowControl w:val="0"/>
+              <w:numPr>
+                <w:ilvl w:val="0"/>
+                <w:numId w:val="0"/>
+              </w:numPr>
+              <w:spacing w:before="0" w:line="360" w:lineRule="auto"/>
+              <w:ind w:right="0" w:rightChars="0"/>
+              <w:jc w:val="both"/>
+              <w:rPr>
+                <w:rFonts w:hint="eastAsia" w:ascii="PMingLiU" w:hAnsi="PMingLiU" w:eastAsia="PMingLiU" w:cs="PMingLiU"/>
+                <w:color w:val="000000"/>
+                <w:sz w:val="24"/>
+                <w:szCs w:val="24"/>
+                <w:vertAlign w:val="baseline"/>
+                <w:rtl w:val="0"/>
+                <w:lang w:val="en-US" w:eastAsia="zh-TW"/>
+              </w:rPr>
+            </w:pPr>
+            <w:r>
+              <w:rPr>
+                <w:rFonts w:hint="eastAsia" w:ascii="PMingLiU" w:hAnsi="PMingLiU" w:eastAsia="PMingLiU" w:cs="PMingLiU"/>
+                <w:color w:val="000000"/>
+                <w:sz w:val="24"/>
+                <w:szCs w:val="24"/>
+                <w:vertAlign w:val="baseline"/>
+                <w:rtl w:val="0"/>
+                <w:lang w:val="en-US" w:eastAsia="zh-TW"/>
+              </w:rPr>
               <w:t>3</w:t>
             </w:r>
           </w:p>
@@ -4845,12 +4687,6 @@
             <w:insideH w:val="single" w:color="auto" w:sz="4" w:space="0"/>
             <w:insideV w:val="single" w:color="auto" w:sz="4" w:space="0"/>
           </w:tblBorders>
-          <w:tblCellMar>
-            <w:top w:w="0" w:type="dxa"/>
-            <w:left w:w="108" w:type="dxa"/>
-            <w:bottom w:w="0" w:type="dxa"/>
-            <w:right w:w="108" w:type="dxa"/>
-          </w:tblCellMar>
         </w:tblPrEx>
         <w:tc>
           <w:tcPr>
@@ -4939,12 +4775,6 @@
             <w:insideH w:val="single" w:color="auto" w:sz="4" w:space="0"/>
             <w:insideV w:val="single" w:color="auto" w:sz="4" w:space="0"/>
           </w:tblBorders>
-          <w:tblCellMar>
-            <w:top w:w="0" w:type="dxa"/>
-            <w:left w:w="108" w:type="dxa"/>
-            <w:bottom w:w="0" w:type="dxa"/>
-            <w:right w:w="108" w:type="dxa"/>
-          </w:tblCellMar>
         </w:tblPrEx>
         <w:tc>
           <w:tcPr>
@@ -5209,22 +5039,6 @@
         <w:gridCol w:w="4927"/>
       </w:tblGrid>
       <w:tr>
-        <w:tblPrEx>
-          <w:tblBorders>
-            <w:top w:val="single" w:color="auto" w:sz="4" w:space="0"/>
-            <w:left w:val="single" w:color="auto" w:sz="4" w:space="0"/>
-            <w:bottom w:val="single" w:color="auto" w:sz="4" w:space="0"/>
-            <w:right w:val="single" w:color="auto" w:sz="4" w:space="0"/>
-            <w:insideH w:val="single" w:color="auto" w:sz="4" w:space="0"/>
-            <w:insideV w:val="single" w:color="auto" w:sz="4" w:space="0"/>
-          </w:tblBorders>
-          <w:tblCellMar>
-            <w:top w:w="0" w:type="dxa"/>
-            <w:left w:w="108" w:type="dxa"/>
-            <w:bottom w:w="0" w:type="dxa"/>
-            <w:right w:w="108" w:type="dxa"/>
-          </w:tblCellMar>
-        </w:tblPrEx>
         <w:tc>
           <w:tcPr>
             <w:tcW w:w="4929" w:type="dxa"/>
@@ -5312,12 +5126,6 @@
             <w:insideH w:val="single" w:color="auto" w:sz="4" w:space="0"/>
             <w:insideV w:val="single" w:color="auto" w:sz="4" w:space="0"/>
           </w:tblBorders>
-          <w:tblCellMar>
-            <w:top w:w="0" w:type="dxa"/>
-            <w:left w:w="108" w:type="dxa"/>
-            <w:bottom w:w="0" w:type="dxa"/>
-            <w:right w:w="108" w:type="dxa"/>
-          </w:tblCellMar>
         </w:tblPrEx>
         <w:tc>
           <w:tcPr>
@@ -5406,12 +5214,6 @@
             <w:insideH w:val="single" w:color="auto" w:sz="4" w:space="0"/>
             <w:insideV w:val="single" w:color="auto" w:sz="4" w:space="0"/>
           </w:tblBorders>
-          <w:tblCellMar>
-            <w:top w:w="0" w:type="dxa"/>
-            <w:left w:w="108" w:type="dxa"/>
-            <w:bottom w:w="0" w:type="dxa"/>
-            <w:right w:w="108" w:type="dxa"/>
-          </w:tblCellMar>
         </w:tblPrEx>
         <w:tc>
           <w:tcPr>
@@ -5588,12 +5390,6 @@
             <w:insideH w:val="single" w:color="auto" w:sz="4" w:space="0"/>
             <w:insideV w:val="single" w:color="auto" w:sz="4" w:space="0"/>
           </w:tblBorders>
-          <w:tblCellMar>
-            <w:top w:w="0" w:type="dxa"/>
-            <w:left w:w="108" w:type="dxa"/>
-            <w:bottom w:w="0" w:type="dxa"/>
-            <w:right w:w="108" w:type="dxa"/>
-          </w:tblCellMar>
         </w:tblPrEx>
         <w:tc>
           <w:tcPr>
@@ -5682,12 +5478,6 @@
             <w:insideH w:val="single" w:color="auto" w:sz="4" w:space="0"/>
             <w:insideV w:val="single" w:color="auto" w:sz="4" w:space="0"/>
           </w:tblBorders>
-          <w:tblCellMar>
-            <w:top w:w="0" w:type="dxa"/>
-            <w:left w:w="108" w:type="dxa"/>
-            <w:bottom w:w="0" w:type="dxa"/>
-            <w:right w:w="108" w:type="dxa"/>
-          </w:tblCellMar>
         </w:tblPrEx>
         <w:tc>
           <w:tcPr>
@@ -6317,12 +6107,6 @@
             <w:insideH w:val="single" w:color="auto" w:sz="4" w:space="0"/>
             <w:insideV w:val="single" w:color="auto" w:sz="4" w:space="0"/>
           </w:tblBorders>
-          <w:tblCellMar>
-            <w:top w:w="0" w:type="dxa"/>
-            <w:left w:w="108" w:type="dxa"/>
-            <w:bottom w:w="0" w:type="dxa"/>
-            <w:right w:w="108" w:type="dxa"/>
-          </w:tblCellMar>
         </w:tblPrEx>
         <w:tc>
           <w:tcPr>
@@ -6500,22 +6284,6 @@
         </w:tc>
       </w:tr>
       <w:tr>
-        <w:tblPrEx>
-          <w:tblBorders>
-            <w:top w:val="single" w:color="auto" w:sz="4" w:space="0"/>
-            <w:left w:val="single" w:color="auto" w:sz="4" w:space="0"/>
-            <w:bottom w:val="single" w:color="auto" w:sz="4" w:space="0"/>
-            <w:right w:val="single" w:color="auto" w:sz="4" w:space="0"/>
-            <w:insideH w:val="single" w:color="auto" w:sz="4" w:space="0"/>
-            <w:insideV w:val="single" w:color="auto" w:sz="4" w:space="0"/>
-          </w:tblBorders>
-          <w:tblCellMar>
-            <w:top w:w="0" w:type="dxa"/>
-            <w:left w:w="108" w:type="dxa"/>
-            <w:bottom w:w="0" w:type="dxa"/>
-            <w:right w:w="108" w:type="dxa"/>
-          </w:tblCellMar>
-        </w:tblPrEx>
         <w:tc>
           <w:tcPr>
             <w:tcW w:w="1434" w:type="dxa"/>
@@ -6674,22 +6442,6 @@
         </w:tc>
       </w:tr>
       <w:tr>
-        <w:tblPrEx>
-          <w:tblBorders>
-            <w:top w:val="single" w:color="auto" w:sz="4" w:space="0"/>
-            <w:left w:val="single" w:color="auto" w:sz="4" w:space="0"/>
-            <w:bottom w:val="single" w:color="auto" w:sz="4" w:space="0"/>
-            <w:right w:val="single" w:color="auto" w:sz="4" w:space="0"/>
-            <w:insideH w:val="single" w:color="auto" w:sz="4" w:space="0"/>
-            <w:insideV w:val="single" w:color="auto" w:sz="4" w:space="0"/>
-          </w:tblBorders>
-          <w:tblCellMar>
-            <w:top w:w="0" w:type="dxa"/>
-            <w:left w:w="108" w:type="dxa"/>
-            <w:bottom w:w="0" w:type="dxa"/>
-            <w:right w:w="108" w:type="dxa"/>
-          </w:tblCellMar>
-        </w:tblPrEx>
         <w:tc>
           <w:tcPr>
             <w:tcW w:w="1434" w:type="dxa"/>
@@ -6848,16 +6600,6 @@
         </w:tc>
       </w:tr>
       <w:tr>
-        <w:tblPrEx>
-          <w:tblBorders>
-            <w:top w:val="single" w:color="auto" w:sz="4" w:space="0"/>
-            <w:left w:val="single" w:color="auto" w:sz="4" w:space="0"/>
-            <w:bottom w:val="single" w:color="auto" w:sz="4" w:space="0"/>
-            <w:right w:val="single" w:color="auto" w:sz="4" w:space="0"/>
-            <w:insideH w:val="single" w:color="auto" w:sz="4" w:space="0"/>
-            <w:insideV w:val="single" w:color="auto" w:sz="4" w:space="0"/>
-          </w:tblBorders>
-        </w:tblPrEx>
         <w:tc>
           <w:tcPr>
             <w:tcW w:w="1434" w:type="dxa"/>
@@ -7016,22 +6758,6 @@
         </w:tc>
       </w:tr>
       <w:tr>
-        <w:tblPrEx>
-          <w:tblBorders>
-            <w:top w:val="single" w:color="auto" w:sz="4" w:space="0"/>
-            <w:left w:val="single" w:color="auto" w:sz="4" w:space="0"/>
-            <w:bottom w:val="single" w:color="auto" w:sz="4" w:space="0"/>
-            <w:right w:val="single" w:color="auto" w:sz="4" w:space="0"/>
-            <w:insideH w:val="single" w:color="auto" w:sz="4" w:space="0"/>
-            <w:insideV w:val="single" w:color="auto" w:sz="4" w:space="0"/>
-          </w:tblBorders>
-          <w:tblCellMar>
-            <w:top w:w="0" w:type="dxa"/>
-            <w:left w:w="108" w:type="dxa"/>
-            <w:bottom w:w="0" w:type="dxa"/>
-            <w:right w:w="108" w:type="dxa"/>
-          </w:tblCellMar>
-        </w:tblPrEx>
         <w:tc>
           <w:tcPr>
             <w:tcW w:w="1434" w:type="dxa"/>
@@ -7190,22 +6916,6 @@
         </w:tc>
       </w:tr>
       <w:tr>
-        <w:tblPrEx>
-          <w:tblBorders>
-            <w:top w:val="single" w:color="auto" w:sz="4" w:space="0"/>
-            <w:left w:val="single" w:color="auto" w:sz="4" w:space="0"/>
-            <w:bottom w:val="single" w:color="auto" w:sz="4" w:space="0"/>
-            <w:right w:val="single" w:color="auto" w:sz="4" w:space="0"/>
-            <w:insideH w:val="single" w:color="auto" w:sz="4" w:space="0"/>
-            <w:insideV w:val="single" w:color="auto" w:sz="4" w:space="0"/>
-          </w:tblBorders>
-          <w:tblCellMar>
-            <w:top w:w="0" w:type="dxa"/>
-            <w:left w:w="108" w:type="dxa"/>
-            <w:bottom w:w="0" w:type="dxa"/>
-            <w:right w:w="108" w:type="dxa"/>
-          </w:tblCellMar>
-        </w:tblPrEx>
         <w:tc>
           <w:tcPr>
             <w:tcW w:w="1434" w:type="dxa"/>
@@ -14065,6 +13775,7 @@
         <w:keepLines w:val="0"/>
         <w:widowControl/>
         <w:numPr>
+          <w:ilvl w:val="0"/>
           <w:numId w:val="0"/>
         </w:numPr>
         <w:suppressLineNumbers w:val="0"/>
@@ -14096,6 +13807,7 @@
         <w:keepLines w:val="0"/>
         <w:widowControl/>
         <w:numPr>
+          <w:ilvl w:val="0"/>
           <w:numId w:val="0"/>
         </w:numPr>
         <w:suppressLineNumbers w:val="0"/>
@@ -14127,6 +13839,7 @@
         <w:keepLines w:val="0"/>
         <w:widowControl/>
         <w:numPr>
+          <w:ilvl w:val="0"/>
           <w:numId w:val="0"/>
         </w:numPr>
         <w:suppressLineNumbers w:val="0"/>
@@ -14149,6 +13862,7 @@
         <w:keepLines w:val="0"/>
         <w:widowControl/>
         <w:numPr>
+          <w:ilvl w:val="0"/>
           <w:numId w:val="0"/>
         </w:numPr>
         <w:suppressLineNumbers w:val="0"/>
@@ -14180,6 +13894,7 @@
         <w:keepLines w:val="0"/>
         <w:widowControl/>
         <w:numPr>
+          <w:ilvl w:val="0"/>
           <w:numId w:val="0"/>
         </w:numPr>
         <w:suppressLineNumbers w:val="0"/>
@@ -14202,6 +13917,7 @@
         <w:keepLines w:val="0"/>
         <w:widowControl/>
         <w:numPr>
+          <w:ilvl w:val="0"/>
           <w:numId w:val="0"/>
         </w:numPr>
         <w:suppressLineNumbers w:val="0"/>
@@ -14233,6 +13949,7 @@
         <w:keepLines w:val="0"/>
         <w:widowControl/>
         <w:numPr>
+          <w:ilvl w:val="0"/>
           <w:numId w:val="0"/>
         </w:numPr>
         <w:suppressLineNumbers w:val="0"/>
@@ -14264,6 +13981,7 @@
         <w:keepLines w:val="0"/>
         <w:widowControl/>
         <w:numPr>
+          <w:ilvl w:val="0"/>
           <w:numId w:val="0"/>
         </w:numPr>
         <w:suppressLineNumbers w:val="0"/>
@@ -14295,6 +14013,7 @@
         <w:keepLines w:val="0"/>
         <w:widowControl/>
         <w:numPr>
+          <w:ilvl w:val="0"/>
           <w:numId w:val="0"/>
         </w:numPr>
         <w:suppressLineNumbers w:val="0"/>
@@ -14317,6 +14036,7 @@
         <w:keepLines w:val="0"/>
         <w:widowControl/>
         <w:numPr>
+          <w:ilvl w:val="0"/>
           <w:numId w:val="0"/>
         </w:numPr>
         <w:suppressLineNumbers w:val="0"/>
@@ -14348,6 +14068,7 @@
         <w:keepLines w:val="0"/>
         <w:widowControl/>
         <w:numPr>
+          <w:ilvl w:val="0"/>
           <w:numId w:val="0"/>
         </w:numPr>
         <w:suppressLineNumbers w:val="0"/>
@@ -14370,6 +14091,7 @@
         <w:keepLines w:val="0"/>
         <w:widowControl/>
         <w:numPr>
+          <w:ilvl w:val="0"/>
           <w:numId w:val="0"/>
         </w:numPr>
         <w:suppressLineNumbers w:val="0"/>
@@ -14401,6 +14123,7 @@
         <w:keepLines w:val="0"/>
         <w:widowControl/>
         <w:numPr>
+          <w:ilvl w:val="0"/>
           <w:numId w:val="0"/>
         </w:numPr>
         <w:suppressLineNumbers w:val="0"/>
@@ -14432,6 +14155,7 @@
         <w:keepLines w:val="0"/>
         <w:widowControl/>
         <w:numPr>
+          <w:ilvl w:val="0"/>
           <w:numId w:val="0"/>
         </w:numPr>
         <w:suppressLineNumbers w:val="0"/>
@@ -14463,6 +14187,7 @@
         <w:keepLines w:val="0"/>
         <w:widowControl/>
         <w:numPr>
+          <w:ilvl w:val="0"/>
           <w:numId w:val="0"/>
         </w:numPr>
         <w:suppressLineNumbers w:val="0"/>
@@ -14485,6 +14210,7 @@
         <w:keepLines w:val="0"/>
         <w:widowControl/>
         <w:numPr>
+          <w:ilvl w:val="0"/>
           <w:numId w:val="0"/>
         </w:numPr>
         <w:suppressLineNumbers w:val="0"/>
@@ -14516,6 +14242,7 @@
         <w:keepLines w:val="0"/>
         <w:widowControl/>
         <w:numPr>
+          <w:ilvl w:val="0"/>
           <w:numId w:val="0"/>
         </w:numPr>
         <w:suppressLineNumbers w:val="0"/>
@@ -14538,6 +14265,7 @@
         <w:keepLines w:val="0"/>
         <w:widowControl/>
         <w:numPr>
+          <w:ilvl w:val="0"/>
           <w:numId w:val="0"/>
         </w:numPr>
         <w:suppressLineNumbers w:val="0"/>
@@ -14569,6 +14297,7 @@
         <w:keepLines w:val="0"/>
         <w:widowControl/>
         <w:numPr>
+          <w:ilvl w:val="0"/>
           <w:numId w:val="0"/>
         </w:numPr>
         <w:suppressLineNumbers w:val="0"/>
@@ -14591,6 +14320,7 @@
         <w:keepLines w:val="0"/>
         <w:widowControl/>
         <w:numPr>
+          <w:ilvl w:val="0"/>
           <w:numId w:val="0"/>
         </w:numPr>
         <w:suppressLineNumbers w:val="0"/>
@@ -14622,6 +14352,7 @@
         <w:keepLines w:val="0"/>
         <w:widowControl/>
         <w:numPr>
+          <w:ilvl w:val="0"/>
           <w:numId w:val="0"/>
         </w:numPr>
         <w:suppressLineNumbers w:val="0"/>
@@ -14653,6 +14384,7 @@
         <w:keepLines w:val="0"/>
         <w:widowControl/>
         <w:numPr>
+          <w:ilvl w:val="0"/>
           <w:numId w:val="0"/>
         </w:numPr>
         <w:suppressLineNumbers w:val="0"/>
@@ -14684,6 +14416,7 @@
         <w:keepLines w:val="0"/>
         <w:widowControl/>
         <w:numPr>
+          <w:ilvl w:val="0"/>
           <w:numId w:val="0"/>
         </w:numPr>
         <w:suppressLineNumbers w:val="0"/>
@@ -14715,6 +14448,7 @@
         <w:keepLines w:val="0"/>
         <w:widowControl/>
         <w:numPr>
+          <w:ilvl w:val="0"/>
           <w:numId w:val="0"/>
         </w:numPr>
         <w:suppressLineNumbers w:val="0"/>
@@ -14746,6 +14480,7 @@
         <w:keepLines w:val="0"/>
         <w:widowControl/>
         <w:numPr>
+          <w:ilvl w:val="0"/>
           <w:numId w:val="0"/>
         </w:numPr>
         <w:suppressLineNumbers w:val="0"/>
@@ -14777,6 +14512,7 @@
         <w:keepLines w:val="0"/>
         <w:widowControl/>
         <w:numPr>
+          <w:ilvl w:val="0"/>
           <w:numId w:val="0"/>
         </w:numPr>
         <w:suppressLineNumbers w:val="0"/>
@@ -14808,6 +14544,7 @@
         <w:keepLines w:val="0"/>
         <w:widowControl/>
         <w:numPr>
+          <w:ilvl w:val="0"/>
           <w:numId w:val="0"/>
         </w:numPr>
         <w:suppressLineNumbers w:val="0"/>
@@ -14839,6 +14576,7 @@
         <w:keepLines w:val="0"/>
         <w:widowControl/>
         <w:numPr>
+          <w:ilvl w:val="0"/>
           <w:numId w:val="0"/>
         </w:numPr>
         <w:suppressLineNumbers w:val="0"/>
@@ -14870,6 +14608,7 @@
         <w:keepLines w:val="0"/>
         <w:widowControl/>
         <w:numPr>
+          <w:ilvl w:val="0"/>
           <w:numId w:val="0"/>
         </w:numPr>
         <w:suppressLineNumbers w:val="0"/>
@@ -14892,6 +14631,7 @@
         <w:keepLines w:val="0"/>
         <w:widowControl/>
         <w:numPr>
+          <w:ilvl w:val="0"/>
           <w:numId w:val="0"/>
         </w:numPr>
         <w:suppressLineNumbers w:val="0"/>
@@ -14923,6 +14663,7 @@
         <w:keepLines w:val="0"/>
         <w:widowControl/>
         <w:numPr>
+          <w:ilvl w:val="0"/>
           <w:numId w:val="0"/>
         </w:numPr>
         <w:suppressLineNumbers w:val="0"/>
@@ -14954,6 +14695,7 @@
         <w:keepLines w:val="0"/>
         <w:widowControl/>
         <w:numPr>
+          <w:ilvl w:val="0"/>
           <w:numId w:val="0"/>
         </w:numPr>
         <w:suppressLineNumbers w:val="0"/>
@@ -14985,6 +14727,7 @@
         <w:keepLines w:val="0"/>
         <w:widowControl/>
         <w:numPr>
+          <w:ilvl w:val="0"/>
           <w:numId w:val="0"/>
         </w:numPr>
         <w:suppressLineNumbers w:val="0"/>
@@ -15016,6 +14759,7 @@
         <w:keepLines w:val="0"/>
         <w:widowControl/>
         <w:numPr>
+          <w:ilvl w:val="0"/>
           <w:numId w:val="0"/>
         </w:numPr>
         <w:suppressLineNumbers w:val="0"/>
@@ -15047,6 +14791,7 @@
         <w:keepLines w:val="0"/>
         <w:widowControl/>
         <w:numPr>
+          <w:ilvl w:val="0"/>
           <w:numId w:val="0"/>
         </w:numPr>
         <w:suppressLineNumbers w:val="0"/>
@@ -15078,6 +14823,7 @@
         <w:keepLines w:val="0"/>
         <w:widowControl/>
         <w:numPr>
+          <w:ilvl w:val="0"/>
           <w:numId w:val="0"/>
         </w:numPr>
         <w:suppressLineNumbers w:val="0"/>
@@ -15109,6 +14855,7 @@
         <w:keepLines w:val="0"/>
         <w:widowControl/>
         <w:numPr>
+          <w:ilvl w:val="0"/>
           <w:numId w:val="0"/>
         </w:numPr>
         <w:suppressLineNumbers w:val="0"/>
@@ -15131,6 +14878,7 @@
         <w:keepLines w:val="0"/>
         <w:widowControl/>
         <w:numPr>
+          <w:ilvl w:val="0"/>
           <w:numId w:val="0"/>
         </w:numPr>
         <w:suppressLineNumbers w:val="0"/>
@@ -15162,6 +14910,7 @@
         <w:keepLines w:val="0"/>
         <w:widowControl/>
         <w:numPr>
+          <w:ilvl w:val="0"/>
           <w:numId w:val="0"/>
         </w:numPr>
         <w:suppressLineNumbers w:val="0"/>
@@ -15193,6 +14942,7 @@
         <w:keepLines w:val="0"/>
         <w:widowControl/>
         <w:numPr>
+          <w:ilvl w:val="0"/>
           <w:numId w:val="0"/>
         </w:numPr>
         <w:suppressLineNumbers w:val="0"/>
@@ -15215,6 +14965,7 @@
         <w:keepLines w:val="0"/>
         <w:widowControl/>
         <w:numPr>
+          <w:ilvl w:val="0"/>
           <w:numId w:val="0"/>
         </w:numPr>
         <w:suppressLineNumbers w:val="0"/>
@@ -15246,6 +14997,7 @@
         <w:keepLines w:val="0"/>
         <w:widowControl/>
         <w:numPr>
+          <w:ilvl w:val="0"/>
           <w:numId w:val="0"/>
         </w:numPr>
         <w:suppressLineNumbers w:val="0"/>
@@ -15277,6 +15029,7 @@
         <w:keepLines w:val="0"/>
         <w:widowControl/>
         <w:numPr>
+          <w:ilvl w:val="0"/>
           <w:numId w:val="0"/>
         </w:numPr>
         <w:suppressLineNumbers w:val="0"/>
@@ -15308,6 +15061,7 @@
         <w:keepLines w:val="0"/>
         <w:widowControl/>
         <w:numPr>
+          <w:ilvl w:val="0"/>
           <w:numId w:val="0"/>
         </w:numPr>
         <w:suppressLineNumbers w:val="0"/>
@@ -15339,6 +15093,7 @@
         <w:keepLines w:val="0"/>
         <w:widowControl/>
         <w:numPr>
+          <w:ilvl w:val="0"/>
           <w:numId w:val="0"/>
         </w:numPr>
         <w:suppressLineNumbers w:val="0"/>
@@ -15370,6 +15125,7 @@
         <w:keepLines w:val="0"/>
         <w:widowControl/>
         <w:numPr>
+          <w:ilvl w:val="0"/>
           <w:numId w:val="0"/>
         </w:numPr>
         <w:suppressLineNumbers w:val="0"/>
@@ -15401,6 +15157,7 @@
         <w:keepLines w:val="0"/>
         <w:widowControl/>
         <w:numPr>
+          <w:ilvl w:val="0"/>
           <w:numId w:val="0"/>
         </w:numPr>
         <w:suppressLineNumbers w:val="0"/>
@@ -15432,6 +15189,7 @@
         <w:keepLines w:val="0"/>
         <w:widowControl/>
         <w:numPr>
+          <w:ilvl w:val="0"/>
           <w:numId w:val="0"/>
         </w:numPr>
         <w:suppressLineNumbers w:val="0"/>
@@ -15463,6 +15221,7 @@
         <w:keepLines w:val="0"/>
         <w:widowControl/>
         <w:numPr>
+          <w:ilvl w:val="0"/>
           <w:numId w:val="0"/>
         </w:numPr>
         <w:suppressLineNumbers w:val="0"/>
@@ -15494,6 +15253,7 @@
         <w:keepLines w:val="0"/>
         <w:widowControl/>
         <w:numPr>
+          <w:ilvl w:val="0"/>
           <w:numId w:val="0"/>
         </w:numPr>
         <w:suppressLineNumbers w:val="0"/>
@@ -15525,6 +15285,7 @@
         <w:keepLines w:val="0"/>
         <w:widowControl/>
         <w:numPr>
+          <w:ilvl w:val="0"/>
           <w:numId w:val="0"/>
         </w:numPr>
         <w:suppressLineNumbers w:val="0"/>
@@ -15556,6 +15317,7 @@
         <w:keepLines w:val="0"/>
         <w:widowControl/>
         <w:numPr>
+          <w:ilvl w:val="0"/>
           <w:numId w:val="0"/>
         </w:numPr>
         <w:suppressLineNumbers w:val="0"/>
@@ -15587,6 +15349,7 @@
         <w:keepLines w:val="0"/>
         <w:widowControl/>
         <w:numPr>
+          <w:ilvl w:val="0"/>
           <w:numId w:val="0"/>
         </w:numPr>
         <w:suppressLineNumbers w:val="0"/>
@@ -15618,6 +15381,7 @@
         <w:keepLines w:val="0"/>
         <w:widowControl/>
         <w:numPr>
+          <w:ilvl w:val="0"/>
           <w:numId w:val="0"/>
         </w:numPr>
         <w:suppressLineNumbers w:val="0"/>
@@ -15649,6 +15413,7 @@
         <w:keepLines w:val="0"/>
         <w:widowControl/>
         <w:numPr>
+          <w:ilvl w:val="0"/>
           <w:numId w:val="0"/>
         </w:numPr>
         <w:suppressLineNumbers w:val="0"/>
@@ -15680,6 +15445,7 @@
         <w:keepLines w:val="0"/>
         <w:widowControl/>
         <w:numPr>
+          <w:ilvl w:val="0"/>
           <w:numId w:val="0"/>
         </w:numPr>
         <w:suppressLineNumbers w:val="0"/>
@@ -15711,6 +15477,7 @@
         <w:keepLines w:val="0"/>
         <w:widowControl/>
         <w:numPr>
+          <w:ilvl w:val="0"/>
           <w:numId w:val="0"/>
         </w:numPr>
         <w:suppressLineNumbers w:val="0"/>
@@ -15742,6 +15509,7 @@
         <w:keepLines w:val="0"/>
         <w:widowControl/>
         <w:numPr>
+          <w:ilvl w:val="0"/>
           <w:numId w:val="0"/>
         </w:numPr>
         <w:suppressLineNumbers w:val="0"/>
@@ -15773,6 +15541,7 @@
         <w:keepLines w:val="0"/>
         <w:widowControl/>
         <w:numPr>
+          <w:ilvl w:val="0"/>
           <w:numId w:val="0"/>
         </w:numPr>
         <w:suppressLineNumbers w:val="0"/>
@@ -15795,6 +15564,7 @@
         <w:keepLines w:val="0"/>
         <w:widowControl/>
         <w:numPr>
+          <w:ilvl w:val="0"/>
           <w:numId w:val="0"/>
         </w:numPr>
         <w:suppressLineNumbers w:val="0"/>
@@ -15826,6 +15596,7 @@
         <w:keepLines w:val="0"/>
         <w:widowControl/>
         <w:numPr>
+          <w:ilvl w:val="0"/>
           <w:numId w:val="0"/>
         </w:numPr>
         <w:suppressLineNumbers w:val="0"/>
@@ -15857,6 +15628,7 @@
         <w:keepLines w:val="0"/>
         <w:widowControl/>
         <w:numPr>
+          <w:ilvl w:val="0"/>
           <w:numId w:val="0"/>
         </w:numPr>
         <w:suppressLineNumbers w:val="0"/>
@@ -15888,6 +15660,7 @@
         <w:keepLines w:val="0"/>
         <w:widowControl/>
         <w:numPr>
+          <w:ilvl w:val="0"/>
           <w:numId w:val="0"/>
         </w:numPr>
         <w:suppressLineNumbers w:val="0"/>
@@ -15919,6 +15692,7 @@
         <w:keepLines w:val="0"/>
         <w:widowControl/>
         <w:numPr>
+          <w:ilvl w:val="0"/>
           <w:numId w:val="0"/>
         </w:numPr>
         <w:suppressLineNumbers w:val="0"/>
@@ -15950,6 +15724,7 @@
         <w:keepLines w:val="0"/>
         <w:widowControl/>
         <w:numPr>
+          <w:ilvl w:val="0"/>
           <w:numId w:val="0"/>
         </w:numPr>
         <w:suppressLineNumbers w:val="0"/>
@@ -15981,6 +15756,7 @@
         <w:keepLines w:val="0"/>
         <w:widowControl/>
         <w:numPr>
+          <w:ilvl w:val="0"/>
           <w:numId w:val="0"/>
         </w:numPr>
         <w:suppressLineNumbers w:val="0"/>
@@ -16012,6 +15788,7 @@
         <w:keepLines w:val="0"/>
         <w:widowControl/>
         <w:numPr>
+          <w:ilvl w:val="0"/>
           <w:numId w:val="0"/>
         </w:numPr>
         <w:suppressLineNumbers w:val="0"/>
@@ -16034,6 +15811,7 @@
         <w:keepLines w:val="0"/>
         <w:widowControl/>
         <w:numPr>
+          <w:ilvl w:val="0"/>
           <w:numId w:val="0"/>
         </w:numPr>
         <w:suppressLineNumbers w:val="0"/>
@@ -16054,6 +15832,7 @@
       <w:footerReference r:id="rId3" w:type="default"/>
       <w:pgSz w:w="11906" w:h="16838"/>
       <w:pgMar w:top="1134" w:right="1134" w:bottom="1134" w:left="1134" w:header="720" w:footer="720" w:gutter="0"/>
+      <w:pgNumType w:fmt="decimal" w:start="1"/>
       <w:cols w:space="720" w:num="1"/>
       <w:docGrid w:linePitch="360" w:charSpace="0"/>
     </w:sectPr>
@@ -16065,8 +15844,180 @@
 <w:ftr xmlns:wpc="http://schemas.microsoft.com/office/word/2010/wordprocessingCanvas" xmlns:mc="http://schemas.openxmlformats.org/markup-compatibility/2006" xmlns:o="urn:schemas-microsoft-com:office:office" xmlns:r="http://schemas.openxmlformats.org/officeDocument/2006/relationships" xmlns:m="http://schemas.openxmlformats.org/officeDocument/2006/math" xmlns:v="urn:schemas-microsoft-com:vml" xmlns:wp14="http://schemas.microsoft.com/office/word/2010/wordprocessingDrawing" xmlns:wp="http://schemas.openxmlformats.org/drawingml/2006/wordprocessingDrawing" xmlns:w10="urn:schemas-microsoft-com:office:word" xmlns:w="http://schemas.openxmlformats.org/wordprocessingml/2006/main" xmlns:w14="http://schemas.microsoft.com/office/word/2010/wordml" xmlns:w15="http://schemas.microsoft.com/office/word/2012/wordml" xmlns:wpg="http://schemas.microsoft.com/office/word/2010/wordprocessingGroup" xmlns:wpi="http://schemas.microsoft.com/office/word/2010/wordprocessingInk" xmlns:wne="http://schemas.microsoft.com/office/word/2006/wordml" xmlns:wps="http://schemas.microsoft.com/office/word/2010/wordprocessingShape" xmlns:wpsCustomData="http://www.wps.cn/officeDocument/2013/wpsCustomData" mc:Ignorable="w14 w15 wp14">
   <w:p>
     <w:pPr>
-      <w:pStyle w:val="6"/>
+      <w:pStyle w:val="4"/>
     </w:pPr>
+    <w:r>
+      <w:rPr>
+        <w:sz w:val="18"/>
+      </w:rPr>
+      <mc:AlternateContent>
+        <mc:Choice Requires="wps">
+          <w:drawing>
+            <wp:anchor distT="0" distB="0" distL="114300" distR="114300" simplePos="0" relativeHeight="251659264" behindDoc="0" locked="0" layoutInCell="1" allowOverlap="1">
+              <wp:simplePos x="0" y="0"/>
+              <wp:positionH relativeFrom="margin">
+                <wp:align>center</wp:align>
+              </wp:positionH>
+              <wp:positionV relativeFrom="paragraph">
+                <wp:posOffset>0</wp:posOffset>
+              </wp:positionV>
+              <wp:extent cx="1828800" cy="1828800"/>
+              <wp:effectExtent l="0" t="0" r="0" b="0"/>
+              <wp:wrapNone/>
+              <wp:docPr id="5" name="Text Box 5"/>
+              <wp:cNvGraphicFramePr/>
+              <a:graphic xmlns:a="http://schemas.openxmlformats.org/drawingml/2006/main">
+                <a:graphicData uri="http://schemas.microsoft.com/office/word/2010/wordprocessingShape">
+                  <wps:wsp>
+                    <wps:cNvSpPr txBox="1"/>
+                    <wps:spPr>
+                      <a:xfrm>
+                        <a:off x="0" y="0"/>
+                        <a:ext cx="1828800" cy="1828800"/>
+                      </a:xfrm>
+                      <a:prstGeom prst="rect">
+                        <a:avLst/>
+                      </a:prstGeom>
+                      <a:noFill/>
+                      <a:ln w="6350">
+                        <a:noFill/>
+                      </a:ln>
+                      <a:extLst>
+                        <a:ext uri="{909E8E84-426E-40DD-AFC4-6F175D3DCCD1}">
+                          <a14:hiddenFill xmlns:a14="http://schemas.microsoft.com/office/drawing/2010/main">
+                            <a:solidFill>
+                              <a:schemeClr val="lt1"/>
+                            </a:solidFill>
+                          </a14:hiddenFill>
+                        </a:ext>
+                        <a:ext uri="{91240B29-F687-4F45-9708-019B960494DF}">
+                          <a14:hiddenLine xmlns:a14="http://schemas.microsoft.com/office/drawing/2010/main" w="6350">
+                            <a:solidFill>
+                              <a:prstClr val="black"/>
+                            </a:solidFill>
+                          </a14:hiddenLine>
+                        </a:ext>
+                      </a:extLst>
+                    </wps:spPr>
+                    <wps:style>
+                      <a:lnRef idx="0">
+                        <a:schemeClr val="accent1"/>
+                      </a:lnRef>
+                      <a:fillRef idx="0">
+                        <a:schemeClr val="accent1"/>
+                      </a:fillRef>
+                      <a:effectRef idx="0">
+                        <a:schemeClr val="accent1"/>
+                      </a:effectRef>
+                      <a:fontRef idx="minor">
+                        <a:schemeClr val="dk1"/>
+                      </a:fontRef>
+                    </wps:style>
+                    <wps:txbx>
+                      <w:txbxContent>
+                        <w:p>
+                          <w:pPr>
+                            <w:snapToGrid w:val="0"/>
+                            <w:rPr>
+                              <w:sz w:val="18"/>
+                            </w:rPr>
+                          </w:pPr>
+                          <w:r>
+                            <w:rPr>
+                              <w:sz w:val="18"/>
+                            </w:rPr>
+                            <w:fldChar w:fldCharType="begin"/>
+                          </w:r>
+                          <w:r>
+                            <w:rPr>
+                              <w:sz w:val="18"/>
+                            </w:rPr>
+                            <w:instrText xml:space="preserve"> PAGE  \* MERGEFORMAT </w:instrText>
+                          </w:r>
+                          <w:r>
+                            <w:rPr>
+                              <w:sz w:val="18"/>
+                            </w:rPr>
+                            <w:fldChar w:fldCharType="separate"/>
+                          </w:r>
+                          <w:r>
+                            <w:rPr>
+                              <w:sz w:val="18"/>
+                            </w:rPr>
+                            <w:t>2</w:t>
+                          </w:r>
+                          <w:r>
+                            <w:rPr>
+                              <w:sz w:val="18"/>
+                            </w:rPr>
+                            <w:fldChar w:fldCharType="end"/>
+                          </w:r>
+                        </w:p>
+                      </w:txbxContent>
+                    </wps:txbx>
+                    <wps:bodyPr rot="0" spcFirstLastPara="0" vertOverflow="overflow" horzOverflow="overflow" vert="horz" wrap="none" lIns="0" tIns="0" rIns="0" bIns="0" numCol="1" spcCol="0" rtlCol="0" fromWordArt="0" anchor="t" anchorCtr="0" forceAA="0" upright="0" compatLnSpc="1">
+                      <a:spAutoFit/>
+                    </wps:bodyPr>
+                  </wps:wsp>
+                </a:graphicData>
+              </a:graphic>
+            </wp:anchor>
+          </w:drawing>
+        </mc:Choice>
+        <mc:Fallback>
+          <w:pict>
+            <v:shape id="_x0000_s1026" o:spid="_x0000_s1026" o:spt="202" type="#_x0000_t202" style="position:absolute;left:0pt;margin-top:0pt;height:144pt;width:144pt;mso-position-horizontal:center;mso-position-horizontal-relative:margin;mso-wrap-style:none;z-index:251659264;mso-width-relative:page;mso-height-relative:page;" filled="f" stroked="f" coordsize="21600,21600" o:gfxdata="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">
+              <v:fill on="f" focussize="0,0"/>
+              <v:stroke on="f" weight="0.5pt"/>
+              <v:imagedata o:title=""/>
+              <o:lock v:ext="edit" aspectratio="f"/>
+              <v:textbox inset="0mm,0mm,0mm,0mm" style="mso-fit-shape-to-text:t;">
+                <w:txbxContent>
+                  <w:p>
+                    <w:pPr>
+                      <w:snapToGrid w:val="0"/>
+                      <w:rPr>
+                        <w:sz w:val="18"/>
+                      </w:rPr>
+                    </w:pPr>
+                    <w:r>
+                      <w:rPr>
+                        <w:sz w:val="18"/>
+                      </w:rPr>
+                      <w:fldChar w:fldCharType="begin"/>
+                    </w:r>
+                    <w:r>
+                      <w:rPr>
+                        <w:sz w:val="18"/>
+                      </w:rPr>
+                      <w:instrText xml:space="preserve"> PAGE  \* MERGEFORMAT </w:instrText>
+                    </w:r>
+                    <w:r>
+                      <w:rPr>
+                        <w:sz w:val="18"/>
+                      </w:rPr>
+                      <w:fldChar w:fldCharType="separate"/>
+                    </w:r>
+                    <w:r>
+                      <w:rPr>
+                        <w:sz w:val="18"/>
+                      </w:rPr>
+                      <w:t>2</w:t>
+                    </w:r>
+                    <w:r>
+                      <w:rPr>
+                        <w:sz w:val="18"/>
+                      </w:rPr>
+                      <w:fldChar w:fldCharType="end"/>
+                    </w:r>
+                  </w:p>
+                </w:txbxContent>
+              </v:textbox>
+            </v:shape>
+          </w:pict>
+        </mc:Fallback>
+      </mc:AlternateContent>
+    </w:r>
   </w:p>
 </w:ftr>
 </file>
@@ -16621,13 +16572,13 @@
       <w:lang w:val="zh-TW" w:eastAsia="zh-TW" w:bidi="zh-TW"/>
     </w:rPr>
   </w:style>
-  <w:style w:type="character" w:default="1" w:styleId="3">
+  <w:style w:type="character" w:default="1" w:styleId="7">
     <w:name w:val="Default Paragraph Font"/>
     <w:semiHidden/>
     <w:qFormat/>
     <w:uiPriority w:val="0"/>
   </w:style>
-  <w:style w:type="table" w:default="1" w:styleId="4">
+  <w:style w:type="table" w:default="1" w:styleId="8">
     <w:name w:val="Normal Table"/>
     <w:semiHidden/>
     <w:qFormat/>
@@ -16641,7 +16592,7 @@
       </w:tblCellMar>
     </w:tblPr>
   </w:style>
-  <w:style w:type="paragraph" w:styleId="5">
+  <w:style w:type="paragraph" w:styleId="3">
     <w:name w:val="Body Text"/>
     <w:basedOn w:val="1"/>
     <w:qFormat/>
@@ -16653,7 +16604,7 @@
       <w:lang w:val="zh-TW" w:eastAsia="zh-TW" w:bidi="zh-TW"/>
     </w:rPr>
   </w:style>
-  <w:style w:type="paragraph" w:styleId="6">
+  <w:style w:type="paragraph" w:styleId="4">
     <w:name w:val="footer"/>
     <w:basedOn w:val="1"/>
     <w:qFormat/>
@@ -16671,7 +16622,7 @@
       <w:szCs w:val="18"/>
     </w:rPr>
   </w:style>
-  <w:style w:type="paragraph" w:styleId="7">
+  <w:style w:type="paragraph" w:styleId="5">
     <w:name w:val="header"/>
     <w:basedOn w:val="1"/>
     <w:qFormat/>
@@ -16688,7 +16639,7 @@
       <w:szCs w:val="18"/>
     </w:rPr>
   </w:style>
-  <w:style w:type="paragraph" w:styleId="8">
+  <w:style w:type="paragraph" w:styleId="6">
     <w:name w:val="HTML Preformatted"/>
     <w:qFormat/>
     <w:uiPriority w:val="0"/>
@@ -16723,7 +16674,7 @@
   </w:style>
   <w:style w:type="table" w:styleId="9">
     <w:name w:val="Table Grid"/>
-    <w:basedOn w:val="4"/>
+    <w:basedOn w:val="8"/>
     <w:qFormat/>
     <w:uiPriority w:val="0"/>
     <w:pPr>
@@ -17068,6 +17019,9 @@
     <customSectPr/>
     <customSectPr/>
   </customSectProps>
+  <customShpExts>
+    <customShpInfo spid="_x0000_s1026" textRotate="1"/>
+  </customShpExts>
 </s:customData>
 </file>
 
